--- a/会议纪要/环渤海会议纪要_20100121.docx
+++ b/会议纪要/环渤海会议纪要_20100121.docx
@@ -6,26 +6,25 @@
       <w:pPr>
         <w:jc w:val="center"/>
         <w:rPr>
+          <w:rFonts w:ascii="华文楷体" w:eastAsia="华文楷体" w:hAnsi="华文楷体"/>
+          <w:b/>
+          <w:sz w:val="44"/>
+          <w:szCs w:val="44"/>
+        </w:rPr>
+      </w:pPr>
+      <w:r>
+        <w:rPr>
           <w:rFonts w:ascii="华文楷体" w:eastAsia="华文楷体" w:hAnsi="华文楷体" w:hint="eastAsia"/>
           <w:b/>
           <w:sz w:val="44"/>
           <w:szCs w:val="44"/>
         </w:rPr>
-      </w:pPr>
-      <w:r>
-        <w:rPr>
-          <w:rFonts w:ascii="华文楷体" w:eastAsia="华文楷体" w:hAnsi="华文楷体" w:hint="eastAsia"/>
-          <w:b/>
-          <w:sz w:val="44"/>
-          <w:szCs w:val="44"/>
-        </w:rPr>
         <w:t>环渤海会议纪要(20100121)</w:t>
       </w:r>
     </w:p>
     <w:p>
       <w:pPr>
         <w:rPr>
-          <w:rFonts w:hint="eastAsia"/>
           <w:color w:val="FF0000"/>
         </w:rPr>
       </w:pPr>
@@ -94,9 +93,6 @@
           <w:numId w:val="1"/>
         </w:numPr>
         <w:ind w:firstLineChars="0"/>
-        <w:rPr>
-          <w:rFonts w:hint="eastAsia"/>
-        </w:rPr>
       </w:pPr>
       <w:r>
         <w:rPr>
@@ -118,11 +114,6 @@
       </w:r>
     </w:p>
     <w:p>
-      <w:pPr>
-        <w:rPr>
-          <w:rFonts w:hint="eastAsia"/>
-        </w:rPr>
-      </w:pPr>
       <w:r>
         <w:rPr>
           <w:rFonts w:hint="eastAsia"/>
@@ -145,9 +136,6 @@
           <w:numId w:val="1"/>
         </w:numPr>
         <w:ind w:firstLineChars="0"/>
-        <w:rPr>
-          <w:rFonts w:hint="eastAsia"/>
-        </w:rPr>
       </w:pPr>
       <w:r>
         <w:rPr>
@@ -157,11 +145,6 @@
       </w:r>
     </w:p>
     <w:p>
-      <w:pPr>
-        <w:rPr>
-          <w:rFonts w:hint="eastAsia"/>
-        </w:rPr>
-      </w:pPr>
       <w:r>
         <w:rPr>
           <w:rFonts w:hint="eastAsia"/>
@@ -206,11 +189,6 @@
       </w:r>
     </w:p>
     <w:p>
-      <w:pPr>
-        <w:rPr>
-          <w:rFonts w:hint="eastAsia"/>
-        </w:rPr>
-      </w:pPr>
       <w:r>
         <w:rPr>
           <w:rFonts w:hint="eastAsia"/>
@@ -245,9 +223,6 @@
           <w:numId w:val="1"/>
         </w:numPr>
         <w:ind w:firstLineChars="0"/>
-        <w:rPr>
-          <w:rFonts w:hint="eastAsia"/>
-        </w:rPr>
       </w:pPr>
       <w:r>
         <w:rPr>
@@ -257,11 +232,6 @@
       </w:r>
     </w:p>
     <w:p>
-      <w:pPr>
-        <w:rPr>
-          <w:rFonts w:hint="eastAsia"/>
-        </w:rPr>
-      </w:pPr>
       <w:r>
         <w:rPr>
           <w:rFonts w:hint="eastAsia"/>
@@ -312,11 +282,6 @@
       </w:r>
     </w:p>
     <w:p>
-      <w:pPr>
-        <w:rPr>
-          <w:rFonts w:hint="eastAsia"/>
-        </w:rPr>
-      </w:pPr>
       <w:r>
         <w:rPr>
           <w:rFonts w:hint="eastAsia"/>
@@ -355,11 +320,6 @@
       </w:r>
     </w:p>
     <w:p>
-      <w:pPr>
-        <w:rPr>
-          <w:rFonts w:hint="eastAsia"/>
-        </w:rPr>
-      </w:pPr>
       <w:r>
         <w:rPr>
           <w:rFonts w:hint="eastAsia"/>
@@ -381,9 +341,6 @@
           <w:numId w:val="2"/>
         </w:numPr>
         <w:ind w:firstLineChars="0"/>
-        <w:rPr>
-          <w:rFonts w:hint="eastAsia"/>
-        </w:rPr>
       </w:pPr>
       <w:r>
         <w:rPr>
@@ -393,11 +350,6 @@
       </w:r>
     </w:p>
     <w:p>
-      <w:pPr>
-        <w:rPr>
-          <w:rFonts w:hint="eastAsia"/>
-        </w:rPr>
-      </w:pPr>
       <w:r>
         <w:rPr>
           <w:rFonts w:hint="eastAsia"/>
@@ -412,11 +364,6 @@
       </w:r>
     </w:p>
     <w:p>
-      <w:pPr>
-        <w:rPr>
-          <w:rFonts w:hint="eastAsia"/>
-        </w:rPr>
-      </w:pPr>
       <w:r>
         <w:rPr>
           <w:rFonts w:hint="eastAsia"/>
@@ -443,11 +390,6 @@
       </w:r>
     </w:p>
     <w:p>
-      <w:pPr>
-        <w:rPr>
-          <w:rFonts w:hint="eastAsia"/>
-        </w:rPr>
-      </w:pPr>
       <w:r>
         <w:rPr>
           <w:rFonts w:hint="eastAsia"/>
@@ -462,11 +404,6 @@
       </w:r>
     </w:p>
     <w:p>
-      <w:pPr>
-        <w:rPr>
-          <w:rFonts w:hint="eastAsia"/>
-        </w:rPr>
-      </w:pPr>
       <w:r>
         <w:rPr>
           <w:rFonts w:hint="eastAsia"/>
@@ -481,11 +418,6 @@
       </w:r>
     </w:p>
     <w:p>
-      <w:pPr>
-        <w:rPr>
-          <w:rFonts w:hint="eastAsia"/>
-        </w:rPr>
-      </w:pPr>
       <w:r>
         <w:rPr>
           <w:rFonts w:hint="eastAsia"/>
@@ -524,11 +456,6 @@
       </w:r>
     </w:p>
     <w:p>
-      <w:pPr>
-        <w:rPr>
-          <w:rFonts w:hint="eastAsia"/>
-        </w:rPr>
-      </w:pPr>
       <w:r>
         <w:rPr>
           <w:rFonts w:hint="eastAsia"/>
@@ -574,9 +501,6 @@
           <w:numId w:val="2"/>
         </w:numPr>
         <w:ind w:firstLineChars="0"/>
-        <w:rPr>
-          <w:rFonts w:hint="eastAsia"/>
-        </w:rPr>
       </w:pPr>
       <w:r>
         <w:rPr>
@@ -586,11 +510,6 @@
       </w:r>
     </w:p>
     <w:p>
-      <w:pPr>
-        <w:rPr>
-          <w:rFonts w:hint="eastAsia"/>
-        </w:rPr>
-      </w:pPr>
       <w:r>
         <w:rPr>
           <w:rFonts w:hint="eastAsia"/>
@@ -605,11 +524,6 @@
       </w:r>
     </w:p>
     <w:p>
-      <w:pPr>
-        <w:rPr>
-          <w:rFonts w:hint="eastAsia"/>
-        </w:rPr>
-      </w:pPr>
       <w:r>
         <w:rPr>
           <w:rFonts w:hint="eastAsia"/>
@@ -624,11 +538,6 @@
       </w:r>
     </w:p>
     <w:p>
-      <w:pPr>
-        <w:rPr>
-          <w:rFonts w:hint="eastAsia"/>
-        </w:rPr>
-      </w:pPr>
       <w:r>
         <w:rPr>
           <w:rFonts w:hint="eastAsia"/>
@@ -664,9 +573,6 @@
           <w:numId w:val="2"/>
         </w:numPr>
         <w:ind w:firstLineChars="0"/>
-        <w:rPr>
-          <w:rFonts w:hint="eastAsia"/>
-        </w:rPr>
       </w:pPr>
       <w:r>
         <w:rPr>
@@ -679,9 +585,6 @@
       <w:pPr>
         <w:pStyle w:val="a5"/>
         <w:ind w:left="360" w:firstLineChars="0" w:firstLine="0"/>
-        <w:rPr>
-          <w:rFonts w:hint="eastAsia"/>
-        </w:rPr>
       </w:pPr>
       <w:r>
         <w:rPr>
@@ -700,9 +603,6 @@
       <w:pPr>
         <w:pStyle w:val="a5"/>
         <w:ind w:left="360" w:firstLineChars="0" w:firstLine="0"/>
-        <w:rPr>
-          <w:rFonts w:hint="eastAsia"/>
-        </w:rPr>
       </w:pPr>
       <w:r>
         <w:rPr>
@@ -734,11 +634,6 @@
       </w:r>
     </w:p>
     <w:p>
-      <w:pPr>
-        <w:rPr>
-          <w:rFonts w:hint="eastAsia"/>
-        </w:rPr>
-      </w:pPr>
       <w:r>
         <w:rPr>
           <w:rFonts w:hint="eastAsia"/>
@@ -759,11 +654,6 @@
       </w:r>
     </w:p>
     <w:p>
-      <w:pPr>
-        <w:rPr>
-          <w:rFonts w:hint="eastAsia"/>
-        </w:rPr>
-      </w:pPr>
       <w:r>
         <w:rPr>
           <w:rFonts w:hint="eastAsia"/>
@@ -778,11 +668,6 @@
       </w:r>
     </w:p>
     <w:p>
-      <w:pPr>
-        <w:rPr>
-          <w:rFonts w:hint="eastAsia"/>
-        </w:rPr>
-      </w:pPr>
       <w:r>
         <w:rPr>
           <w:rFonts w:hint="eastAsia"/>
@@ -797,11 +682,6 @@
       </w:r>
     </w:p>
     <w:p>
-      <w:pPr>
-        <w:rPr>
-          <w:rFonts w:hint="eastAsia"/>
-        </w:rPr>
-      </w:pPr>
       <w:r>
         <w:rPr>
           <w:rFonts w:hint="eastAsia"/>
@@ -816,11 +696,6 @@
       </w:r>
     </w:p>
     <w:p>
-      <w:pPr>
-        <w:rPr>
-          <w:rFonts w:hint="eastAsia"/>
-        </w:rPr>
-      </w:pPr>
       <w:r>
         <w:rPr>
           <w:rFonts w:hint="eastAsia"/>
@@ -841,11 +716,6 @@
       </w:r>
     </w:p>
     <w:p>
-      <w:pPr>
-        <w:rPr>
-          <w:rFonts w:hint="eastAsia"/>
-        </w:rPr>
-      </w:pPr>
       <w:r>
         <w:rPr>
           <w:rFonts w:hint="eastAsia"/>
@@ -860,11 +730,6 @@
       </w:r>
     </w:p>
     <w:p>
-      <w:pPr>
-        <w:rPr>
-          <w:rFonts w:hint="eastAsia"/>
-        </w:rPr>
-      </w:pPr>
       <w:r>
         <w:rPr>
           <w:rFonts w:hint="eastAsia"/>
@@ -885,11 +750,6 @@
       </w:r>
     </w:p>
     <w:p>
-      <w:pPr>
-        <w:rPr>
-          <w:rFonts w:hint="eastAsia"/>
-        </w:rPr>
-      </w:pPr>
       <w:r>
         <w:rPr>
           <w:rFonts w:hint="eastAsia"/>
@@ -904,11 +764,6 @@
       </w:r>
     </w:p>
     <w:p>
-      <w:pPr>
-        <w:rPr>
-          <w:rFonts w:hint="eastAsia"/>
-        </w:rPr>
-      </w:pPr>
       <w:r>
         <w:rPr>
           <w:rFonts w:hint="eastAsia"/>
@@ -929,11 +784,6 @@
       </w:r>
     </w:p>
     <w:p>
-      <w:pPr>
-        <w:rPr>
-          <w:rFonts w:hint="eastAsia"/>
-        </w:rPr>
-      </w:pPr>
       <w:r>
         <w:rPr>
           <w:rFonts w:hint="eastAsia"/>
@@ -949,11 +799,6 @@
       </w:r>
     </w:p>
     <w:p>
-      <w:pPr>
-        <w:rPr>
-          <w:rFonts w:hint="eastAsia"/>
-        </w:rPr>
-      </w:pPr>
       <w:r>
         <w:rPr>
           <w:rFonts w:hint="eastAsia"/>
@@ -998,11 +843,6 @@
       </w:r>
     </w:p>
     <w:p>
-      <w:pPr>
-        <w:rPr>
-          <w:rFonts w:hint="eastAsia"/>
-        </w:rPr>
-      </w:pPr>
       <w:r>
         <w:rPr>
           <w:rFonts w:hint="eastAsia"/>
@@ -1018,11 +858,6 @@
     </w:p>
     <w:p/>
     <w:p>
-      <w:pPr>
-        <w:rPr>
-          <w:rFonts w:hint="eastAsia"/>
-        </w:rPr>
-      </w:pPr>
       <w:r>
         <w:rPr>
           <w:rFonts w:hint="eastAsia"/>
@@ -1043,11 +878,6 @@
       </w:r>
     </w:p>
     <w:p>
-      <w:pPr>
-        <w:rPr>
-          <w:rFonts w:hint="eastAsia"/>
-        </w:rPr>
-      </w:pPr>
       <w:r>
         <w:rPr>
           <w:rFonts w:hint="eastAsia"/>
@@ -1068,11 +898,6 @@
       </w:r>
     </w:p>
     <w:p>
-      <w:pPr>
-        <w:rPr>
-          <w:rFonts w:hint="eastAsia"/>
-        </w:rPr>
-      </w:pPr>
       <w:r>
         <w:rPr>
           <w:rFonts w:hint="eastAsia"/>
@@ -1087,11 +912,6 @@
       </w:r>
     </w:p>
     <w:p>
-      <w:pPr>
-        <w:rPr>
-          <w:rFonts w:hint="eastAsia"/>
-        </w:rPr>
-      </w:pPr>
       <w:r>
         <w:rPr>
           <w:rFonts w:hint="eastAsia"/>
@@ -1100,11 +920,6 @@
       </w:r>
     </w:p>
     <w:p>
-      <w:pPr>
-        <w:rPr>
-          <w:rFonts w:hint="eastAsia"/>
-        </w:rPr>
-      </w:pPr>
       <w:r>
         <w:rPr>
           <w:rFonts w:hint="eastAsia"/>
@@ -1119,11 +934,6 @@
       </w:r>
     </w:p>
     <w:p>
-      <w:pPr>
-        <w:rPr>
-          <w:rFonts w:hint="eastAsia"/>
-        </w:rPr>
-      </w:pPr>
       <w:r>
         <w:rPr>
           <w:rFonts w:hint="eastAsia"/>
@@ -1144,11 +954,6 @@
       </w:r>
     </w:p>
     <w:p>
-      <w:pPr>
-        <w:rPr>
-          <w:rFonts w:hint="eastAsia"/>
-        </w:rPr>
-      </w:pPr>
       <w:r>
         <w:rPr>
           <w:rFonts w:hint="eastAsia"/>
@@ -1171,9 +976,6 @@
           <w:numId w:val="1"/>
         </w:numPr>
         <w:ind w:firstLineChars="0"/>
-        <w:rPr>
-          <w:rFonts w:hint="eastAsia"/>
-        </w:rPr>
       </w:pPr>
       <w:r>
         <w:rPr>
@@ -1183,11 +985,6 @@
       </w:r>
     </w:p>
     <w:p>
-      <w:pPr>
-        <w:rPr>
-          <w:rFonts w:hint="eastAsia"/>
-        </w:rPr>
-      </w:pPr>
       <w:r>
         <w:rPr>
           <w:rFonts w:hint="eastAsia"/>
@@ -1202,11 +999,6 @@
       </w:r>
     </w:p>
     <w:p>
-      <w:pPr>
-        <w:rPr>
-          <w:rFonts w:hint="eastAsia"/>
-        </w:rPr>
-      </w:pPr>
       <w:r>
         <w:rPr>
           <w:rFonts w:hint="eastAsia"/>
@@ -1221,11 +1013,6 @@
       </w:r>
     </w:p>
     <w:p>
-      <w:pPr>
-        <w:rPr>
-          <w:rFonts w:hint="eastAsia"/>
-        </w:rPr>
-      </w:pPr>
       <w:r>
         <w:rPr>
           <w:rFonts w:hint="eastAsia"/>
@@ -1252,11 +1039,6 @@
       </w:r>
     </w:p>
     <w:p>
-      <w:pPr>
-        <w:rPr>
-          <w:rFonts w:hint="eastAsia"/>
-        </w:rPr>
-      </w:pPr>
       <w:r>
         <w:rPr>
           <w:rFonts w:hint="eastAsia"/>
@@ -1271,11 +1053,6 @@
       </w:r>
     </w:p>
     <w:p>
-      <w:pPr>
-        <w:rPr>
-          <w:rFonts w:hint="eastAsia"/>
-        </w:rPr>
-      </w:pPr>
       <w:r>
         <w:rPr>
           <w:rFonts w:hint="eastAsia"/>
@@ -1295,11 +1072,6 @@
       </w:r>
     </w:p>
     <w:p>
-      <w:pPr>
-        <w:rPr>
-          <w:rFonts w:hint="eastAsia"/>
-        </w:rPr>
-      </w:pPr>
       <w:r>
         <w:rPr>
           <w:rFonts w:hint="eastAsia"/>
@@ -1332,11 +1104,6 @@
       </w:r>
     </w:p>
     <w:p>
-      <w:pPr>
-        <w:rPr>
-          <w:rFonts w:hint="eastAsia"/>
-        </w:rPr>
-      </w:pPr>
       <w:r>
         <w:rPr>
           <w:rFonts w:hint="eastAsia"/>
@@ -1369,11 +1136,6 @@
       </w:r>
     </w:p>
     <w:p>
-      <w:pPr>
-        <w:rPr>
-          <w:rFonts w:hint="eastAsia"/>
-        </w:rPr>
-      </w:pPr>
       <w:r>
         <w:rPr>
           <w:rFonts w:hint="eastAsia"/>
@@ -1388,11 +1150,6 @@
       </w:r>
     </w:p>
     <w:p>
-      <w:pPr>
-        <w:rPr>
-          <w:rFonts w:hint="eastAsia"/>
-        </w:rPr>
-      </w:pPr>
       <w:r>
         <w:rPr>
           <w:rFonts w:hint="eastAsia"/>
@@ -1407,11 +1164,6 @@
       </w:r>
     </w:p>
     <w:p>
-      <w:pPr>
-        <w:rPr>
-          <w:rFonts w:hint="eastAsia"/>
-        </w:rPr>
-      </w:pPr>
       <w:r>
         <w:rPr>
           <w:rFonts w:hint="eastAsia"/>
@@ -1444,11 +1196,6 @@
       </w:r>
     </w:p>
     <w:p>
-      <w:pPr>
-        <w:rPr>
-          <w:rFonts w:hint="eastAsia"/>
-        </w:rPr>
-      </w:pPr>
       <w:r>
         <w:rPr>
           <w:rFonts w:hint="eastAsia"/>
@@ -1464,11 +1211,6 @@
     </w:p>
     <w:p/>
     <w:p>
-      <w:pPr>
-        <w:rPr>
-          <w:rFonts w:hint="eastAsia"/>
-        </w:rPr>
-      </w:pPr>
       <w:r>
         <w:rPr>
           <w:rFonts w:hint="eastAsia"/>
@@ -1489,11 +1231,6 @@
       </w:r>
     </w:p>
     <w:p>
-      <w:pPr>
-        <w:rPr>
-          <w:rFonts w:hint="eastAsia"/>
-        </w:rPr>
-      </w:pPr>
       <w:r>
         <w:rPr>
           <w:rFonts w:hint="eastAsia"/>
@@ -1514,11 +1251,6 @@
       </w:r>
     </w:p>
     <w:p>
-      <w:pPr>
-        <w:rPr>
-          <w:rFonts w:hint="eastAsia"/>
-        </w:rPr>
-      </w:pPr>
       <w:r>
         <w:rPr>
           <w:rFonts w:hint="eastAsia"/>
@@ -1533,11 +1265,6 @@
       </w:r>
     </w:p>
     <w:p>
-      <w:pPr>
-        <w:rPr>
-          <w:rFonts w:hint="eastAsia"/>
-        </w:rPr>
-      </w:pPr>
       <w:r>
         <w:rPr>
           <w:rFonts w:hint="eastAsia"/>
@@ -1564,11 +1291,6 @@
       </w:r>
     </w:p>
     <w:p>
-      <w:pPr>
-        <w:rPr>
-          <w:rFonts w:hint="eastAsia"/>
-        </w:rPr>
-      </w:pPr>
       <w:r>
         <w:rPr>
           <w:rFonts w:hint="eastAsia"/>
@@ -1583,11 +1305,6 @@
       </w:r>
     </w:p>
     <w:p>
-      <w:pPr>
-        <w:rPr>
-          <w:rFonts w:hint="eastAsia"/>
-        </w:rPr>
-      </w:pPr>
       <w:r>
         <w:rPr>
           <w:rFonts w:hint="eastAsia"/>
@@ -1663,11 +1380,6 @@
       </w:r>
     </w:p>
     <w:p>
-      <w:pPr>
-        <w:rPr>
-          <w:rFonts w:hint="eastAsia"/>
-        </w:rPr>
-      </w:pPr>
       <w:r>
         <w:rPr>
           <w:rFonts w:hint="eastAsia"/>
@@ -1682,11 +1394,6 @@
       </w:r>
     </w:p>
     <w:p>
-      <w:pPr>
-        <w:rPr>
-          <w:rFonts w:hint="eastAsia"/>
-        </w:rPr>
-      </w:pPr>
       <w:r>
         <w:rPr>
           <w:rFonts w:hint="eastAsia"/>
@@ -1713,11 +1420,6 @@
       </w:r>
     </w:p>
     <w:p>
-      <w:pPr>
-        <w:rPr>
-          <w:rFonts w:hint="eastAsia"/>
-        </w:rPr>
-      </w:pPr>
       <w:r>
         <w:rPr>
           <w:rFonts w:hint="eastAsia"/>
@@ -1738,11 +1440,6 @@
       </w:r>
     </w:p>
     <w:p>
-      <w:pPr>
-        <w:rPr>
-          <w:rFonts w:hint="eastAsia"/>
-        </w:rPr>
-      </w:pPr>
       <w:r>
         <w:rPr>
           <w:rFonts w:hint="eastAsia"/>
@@ -1763,11 +1460,6 @@
       </w:r>
     </w:p>
     <w:p>
-      <w:pPr>
-        <w:rPr>
-          <w:rFonts w:hint="eastAsia"/>
-        </w:rPr>
-      </w:pPr>
       <w:r>
         <w:rPr>
           <w:rFonts w:hint="eastAsia"/>
@@ -1782,11 +1474,6 @@
       </w:r>
     </w:p>
     <w:p>
-      <w:pPr>
-        <w:rPr>
-          <w:rFonts w:hint="eastAsia"/>
-        </w:rPr>
-      </w:pPr>
       <w:r>
         <w:rPr>
           <w:rFonts w:hint="eastAsia"/>
@@ -1801,11 +1488,6 @@
       </w:r>
     </w:p>
     <w:p>
-      <w:pPr>
-        <w:rPr>
-          <w:rFonts w:hint="eastAsia"/>
-        </w:rPr>
-      </w:pPr>
       <w:r>
         <w:rPr>
           <w:rFonts w:hint="eastAsia"/>
@@ -1820,11 +1502,6 @@
       </w:r>
     </w:p>
     <w:p>
-      <w:pPr>
-        <w:rPr>
-          <w:rFonts w:hint="eastAsia"/>
-        </w:rPr>
-      </w:pPr>
       <w:r>
         <w:rPr>
           <w:rFonts w:hint="eastAsia"/>
@@ -1840,9 +1517,6 @@
           <w:numId w:val="3"/>
         </w:numPr>
         <w:ind w:firstLineChars="0"/>
-        <w:rPr>
-          <w:rFonts w:hint="eastAsia"/>
-        </w:rPr>
       </w:pPr>
       <w:r>
         <w:rPr>
@@ -1866,9 +1540,6 @@
           <w:numId w:val="3"/>
         </w:numPr>
         <w:ind w:firstLineChars="0"/>
-        <w:rPr>
-          <w:rFonts w:hint="eastAsia"/>
-        </w:rPr>
       </w:pPr>
       <w:r>
         <w:rPr>
@@ -1885,9 +1556,6 @@
           <w:numId w:val="2"/>
         </w:numPr>
         <w:ind w:firstLineChars="0"/>
-        <w:rPr>
-          <w:rFonts w:hint="eastAsia"/>
-        </w:rPr>
       </w:pPr>
       <w:r>
         <w:rPr>
@@ -1897,11 +1565,6 @@
       </w:r>
     </w:p>
     <w:p>
-      <w:pPr>
-        <w:rPr>
-          <w:rFonts w:hint="eastAsia"/>
-        </w:rPr>
-      </w:pPr>
       <w:r>
         <w:rPr>
           <w:rFonts w:hint="eastAsia"/>
@@ -1922,11 +1585,6 @@
       </w:r>
     </w:p>
     <w:p>
-      <w:pPr>
-        <w:rPr>
-          <w:rFonts w:hint="eastAsia"/>
-        </w:rPr>
-      </w:pPr>
       <w:r>
         <w:rPr>
           <w:rFonts w:hint="eastAsia"/>
@@ -1989,11 +1647,6 @@
       </w:r>
     </w:p>
     <w:p>
-      <w:pPr>
-        <w:rPr>
-          <w:rFonts w:hint="eastAsia"/>
-        </w:rPr>
-      </w:pPr>
       <w:r>
         <w:rPr>
           <w:rFonts w:hint="eastAsia"/>
@@ -2008,11 +1661,6 @@
       </w:r>
     </w:p>
     <w:p>
-      <w:pPr>
-        <w:rPr>
-          <w:rFonts w:hint="eastAsia"/>
-        </w:rPr>
-      </w:pPr>
       <w:r>
         <w:rPr>
           <w:rFonts w:hint="eastAsia"/>
@@ -2027,11 +1675,6 @@
       </w:r>
     </w:p>
     <w:p>
-      <w:pPr>
-        <w:rPr>
-          <w:rFonts w:hint="eastAsia"/>
-        </w:rPr>
-      </w:pPr>
       <w:r>
         <w:rPr>
           <w:rFonts w:hint="eastAsia"/>
@@ -2058,11 +1701,6 @@
       </w:r>
     </w:p>
     <w:p>
-      <w:pPr>
-        <w:rPr>
-          <w:rFonts w:hint="eastAsia"/>
-        </w:rPr>
-      </w:pPr>
       <w:r>
         <w:rPr>
           <w:rFonts w:hint="eastAsia"/>
@@ -2077,11 +1715,6 @@
       </w:r>
     </w:p>
     <w:p>
-      <w:pPr>
-        <w:rPr>
-          <w:rFonts w:hint="eastAsia"/>
-        </w:rPr>
-      </w:pPr>
       <w:r>
         <w:rPr>
           <w:rFonts w:hint="eastAsia"/>
@@ -2102,11 +1735,6 @@
       </w:r>
     </w:p>
     <w:p>
-      <w:pPr>
-        <w:rPr>
-          <w:rFonts w:hint="eastAsia"/>
-        </w:rPr>
-      </w:pPr>
       <w:r>
         <w:rPr>
           <w:rFonts w:hint="eastAsia"/>
@@ -2127,11 +1755,6 @@
       </w:r>
     </w:p>
     <w:p>
-      <w:pPr>
-        <w:rPr>
-          <w:rFonts w:hint="eastAsia"/>
-        </w:rPr>
-      </w:pPr>
       <w:r>
         <w:rPr>
           <w:rFonts w:hint="eastAsia"/>
@@ -2151,13 +1774,7 @@
         <w:t>指定品类在指定时间的消费额</w:t>
       </w:r>
     </w:p>
-    <w:p>
-      <w:pPr>
-        <w:rPr>
-          <w:rFonts w:hint="eastAsia"/>
-        </w:rPr>
-      </w:pPr>
-    </w:p>
+    <w:p/>
     <w:p>
       <w:pPr>
         <w:pStyle w:val="a5"/>
@@ -2166,9 +1783,6 @@
           <w:numId w:val="1"/>
         </w:numPr>
         <w:ind w:firstLineChars="0"/>
-        <w:rPr>
-          <w:rFonts w:hint="eastAsia"/>
-        </w:rPr>
       </w:pPr>
       <w:r>
         <w:rPr>
@@ -2178,11 +1792,6 @@
       </w:r>
     </w:p>
     <w:p>
-      <w:pPr>
-        <w:rPr>
-          <w:rFonts w:hint="eastAsia"/>
-        </w:rPr>
-      </w:pPr>
       <w:r>
         <w:rPr>
           <w:rFonts w:hint="eastAsia"/>
@@ -2204,9 +1813,6 @@
           <w:numId w:val="4"/>
         </w:numPr>
         <w:ind w:firstLineChars="0"/>
-        <w:rPr>
-          <w:rFonts w:hint="eastAsia"/>
-        </w:rPr>
       </w:pPr>
       <w:r>
         <w:rPr>
@@ -2216,11 +1822,6 @@
       </w:r>
     </w:p>
     <w:p>
-      <w:pPr>
-        <w:rPr>
-          <w:rFonts w:hint="eastAsia"/>
-        </w:rPr>
-      </w:pPr>
       <w:r>
         <w:rPr>
           <w:rFonts w:hint="eastAsia"/>
@@ -2242,9 +1843,6 @@
           <w:numId w:val="4"/>
         </w:numPr>
         <w:ind w:firstLineChars="0"/>
-        <w:rPr>
-          <w:rFonts w:hint="eastAsia"/>
-        </w:rPr>
       </w:pPr>
       <w:r>
         <w:rPr>
@@ -2254,11 +1852,6 @@
       </w:r>
     </w:p>
     <w:p>
-      <w:pPr>
-        <w:rPr>
-          <w:rFonts w:hint="eastAsia"/>
-        </w:rPr>
-      </w:pPr>
       <w:r>
         <w:rPr>
           <w:rFonts w:hint="eastAsia"/>
@@ -2279,11 +1872,6 @@
       </w:r>
     </w:p>
     <w:p>
-      <w:pPr>
-        <w:rPr>
-          <w:rFonts w:hint="eastAsia"/>
-        </w:rPr>
-      </w:pPr>
       <w:r>
         <w:rPr>
           <w:rFonts w:hint="eastAsia"/>
@@ -2304,11 +1892,6 @@
       </w:r>
     </w:p>
     <w:p>
-      <w:pPr>
-        <w:rPr>
-          <w:rFonts w:hint="eastAsia"/>
-        </w:rPr>
-      </w:pPr>
       <w:r>
         <w:rPr>
           <w:rFonts w:hint="eastAsia"/>
@@ -2329,11 +1912,6 @@
       </w:r>
     </w:p>
     <w:p>
-      <w:pPr>
-        <w:rPr>
-          <w:rFonts w:hint="eastAsia"/>
-        </w:rPr>
-      </w:pPr>
       <w:r>
         <w:rPr>
           <w:rFonts w:hint="eastAsia"/>
@@ -2384,11 +1962,6 @@
       </w:r>
     </w:p>
     <w:p>
-      <w:pPr>
-        <w:rPr>
-          <w:rFonts w:hint="eastAsia"/>
-        </w:rPr>
-      </w:pPr>
       <w:r>
         <w:rPr>
           <w:rFonts w:hint="eastAsia"/>
@@ -2396,13 +1969,7 @@
         <w:t>注：不需要管理消费者信息！</w:t>
       </w:r>
     </w:p>
-    <w:p>
-      <w:pPr>
-        <w:rPr>
-          <w:rFonts w:hint="eastAsia"/>
-        </w:rPr>
-      </w:pPr>
-    </w:p>
+    <w:p/>
     <w:p>
       <w:pPr>
         <w:pStyle w:val="a5"/>
@@ -2411,9 +1978,6 @@
           <w:numId w:val="1"/>
         </w:numPr>
         <w:ind w:firstLineChars="0"/>
-        <w:rPr>
-          <w:rFonts w:hint="eastAsia"/>
-        </w:rPr>
       </w:pPr>
       <w:r>
         <w:rPr>
@@ -2423,11 +1987,6 @@
       </w:r>
     </w:p>
     <w:p>
-      <w:pPr>
-        <w:rPr>
-          <w:rFonts w:hint="eastAsia"/>
-        </w:rPr>
-      </w:pPr>
       <w:r>
         <w:rPr>
           <w:rFonts w:hint="eastAsia"/>
@@ -2442,11 +2001,6 @@
       </w:r>
     </w:p>
     <w:p>
-      <w:pPr>
-        <w:rPr>
-          <w:rFonts w:hint="eastAsia"/>
-        </w:rPr>
-      </w:pPr>
       <w:r>
         <w:rPr>
           <w:rFonts w:hint="eastAsia"/>
@@ -2461,11 +2015,6 @@
       </w:r>
     </w:p>
     <w:p>
-      <w:pPr>
-        <w:rPr>
-          <w:rFonts w:hint="eastAsia"/>
-        </w:rPr>
-      </w:pPr>
       <w:r>
         <w:rPr>
           <w:rFonts w:hint="eastAsia"/>
@@ -2475,11 +2024,6 @@
     </w:p>
     <w:p/>
     <w:p>
-      <w:pPr>
-        <w:rPr>
-          <w:rFonts w:hint="eastAsia"/>
-        </w:rPr>
-      </w:pPr>
       <w:r>
         <w:rPr>
           <w:rFonts w:hint="eastAsia"/>
@@ -2500,11 +2044,6 @@
       </w:r>
     </w:p>
     <w:p>
-      <w:pPr>
-        <w:rPr>
-          <w:rFonts w:hint="eastAsia"/>
-        </w:rPr>
-      </w:pPr>
       <w:r>
         <w:rPr>
           <w:rFonts w:hint="eastAsia"/>
@@ -2519,11 +2058,6 @@
       </w:r>
     </w:p>
     <w:p>
-      <w:pPr>
-        <w:rPr>
-          <w:rFonts w:hint="eastAsia"/>
-        </w:rPr>
-      </w:pPr>
       <w:r>
         <w:rPr>
           <w:rFonts w:hint="eastAsia"/>
@@ -2538,11 +2072,6 @@
       </w:r>
     </w:p>
     <w:p>
-      <w:pPr>
-        <w:rPr>
-          <w:rFonts w:hint="eastAsia"/>
-        </w:rPr>
-      </w:pPr>
       <w:r>
         <w:rPr>
           <w:rFonts w:hint="eastAsia"/>
@@ -2578,11 +2107,6 @@
       </w:r>
     </w:p>
     <w:p>
-      <w:pPr>
-        <w:rPr>
-          <w:rFonts w:hint="eastAsia"/>
-        </w:rPr>
-      </w:pPr>
       <w:r>
         <w:rPr>
           <w:rFonts w:hint="eastAsia"/>
@@ -2603,11 +2127,6 @@
       </w:r>
     </w:p>
     <w:p>
-      <w:pPr>
-        <w:rPr>
-          <w:rFonts w:hint="eastAsia"/>
-        </w:rPr>
-      </w:pPr>
       <w:r>
         <w:rPr>
           <w:rFonts w:hint="eastAsia"/>
@@ -2622,11 +2141,6 @@
       </w:r>
     </w:p>
     <w:p>
-      <w:pPr>
-        <w:rPr>
-          <w:rFonts w:hint="eastAsia"/>
-        </w:rPr>
-      </w:pPr>
       <w:r>
         <w:rPr>
           <w:rFonts w:hint="eastAsia"/>
@@ -2635,11 +2149,6 @@
       </w:r>
     </w:p>
     <w:p>
-      <w:pPr>
-        <w:rPr>
-          <w:rFonts w:hint="eastAsia"/>
-        </w:rPr>
-      </w:pPr>
       <w:r>
         <w:rPr>
           <w:rFonts w:hint="eastAsia"/>
@@ -2648,11 +2157,6 @@
       </w:r>
     </w:p>
     <w:p>
-      <w:pPr>
-        <w:rPr>
-          <w:rFonts w:hint="eastAsia"/>
-        </w:rPr>
-      </w:pPr>
       <w:r>
         <w:rPr>
           <w:rFonts w:hint="eastAsia"/>
@@ -2661,11 +2165,6 @@
       </w:r>
     </w:p>
     <w:p>
-      <w:pPr>
-        <w:rPr>
-          <w:rFonts w:hint="eastAsia"/>
-        </w:rPr>
-      </w:pPr>
       <w:r>
         <w:rPr>
           <w:rFonts w:hint="eastAsia"/>
@@ -2680,11 +2179,6 @@
       </w:r>
     </w:p>
     <w:p>
-      <w:pPr>
-        <w:rPr>
-          <w:rFonts w:hint="eastAsia"/>
-        </w:rPr>
-      </w:pPr>
       <w:r>
         <w:rPr>
           <w:rFonts w:hint="eastAsia"/>
@@ -2694,11 +2188,6 @@
       </w:r>
     </w:p>
     <w:p>
-      <w:pPr>
-        <w:rPr>
-          <w:rFonts w:hint="eastAsia"/>
-        </w:rPr>
-      </w:pPr>
       <w:r>
         <w:rPr>
           <w:rFonts w:hint="eastAsia"/>
@@ -2707,11 +2196,6 @@
       </w:r>
     </w:p>
     <w:p>
-      <w:pPr>
-        <w:rPr>
-          <w:rFonts w:hint="eastAsia"/>
-        </w:rPr>
-      </w:pPr>
       <w:r>
         <w:rPr>
           <w:rFonts w:hint="eastAsia"/>
@@ -2720,11 +2204,6 @@
       </w:r>
     </w:p>
     <w:p>
-      <w:pPr>
-        <w:rPr>
-          <w:rFonts w:hint="eastAsia"/>
-        </w:rPr>
-      </w:pPr>
       <w:r>
         <w:rPr>
           <w:rFonts w:hint="eastAsia"/>
@@ -2739,11 +2218,6 @@
       </w:r>
     </w:p>
     <w:p>
-      <w:pPr>
-        <w:rPr>
-          <w:rFonts w:hint="eastAsia"/>
-        </w:rPr>
-      </w:pPr>
       <w:r>
         <w:rPr>
           <w:rFonts w:hint="eastAsia"/>
@@ -2752,11 +2226,6 @@
       </w:r>
     </w:p>
     <w:p>
-      <w:pPr>
-        <w:rPr>
-          <w:rFonts w:hint="eastAsia"/>
-        </w:rPr>
-      </w:pPr>
       <w:r>
         <w:rPr>
           <w:rFonts w:hint="eastAsia"/>
@@ -2765,11 +2234,6 @@
       </w:r>
     </w:p>
     <w:p>
-      <w:pPr>
-        <w:rPr>
-          <w:rFonts w:hint="eastAsia"/>
-        </w:rPr>
-      </w:pPr>
       <w:r>
         <w:rPr>
           <w:rFonts w:hint="eastAsia"/>
@@ -2798,11 +2262,6 @@
       </w:r>
     </w:p>
     <w:p>
-      <w:pPr>
-        <w:rPr>
-          <w:rFonts w:hint="eastAsia"/>
-        </w:rPr>
-      </w:pPr>
       <w:r>
         <w:rPr>
           <w:rFonts w:hint="eastAsia"/>
@@ -2823,11 +2282,6 @@
       </w:r>
     </w:p>
     <w:p>
-      <w:pPr>
-        <w:rPr>
-          <w:rFonts w:hint="eastAsia"/>
-        </w:rPr>
-      </w:pPr>
       <w:r>
         <w:rPr>
           <w:rFonts w:hint="eastAsia"/>
@@ -2842,11 +2296,6 @@
       </w:r>
     </w:p>
     <w:p>
-      <w:pPr>
-        <w:rPr>
-          <w:rFonts w:hint="eastAsia"/>
-        </w:rPr>
-      </w:pPr>
       <w:r>
         <w:rPr>
           <w:rFonts w:hint="eastAsia"/>
@@ -2875,11 +2324,6 @@
       </w:r>
     </w:p>
     <w:p>
-      <w:pPr>
-        <w:rPr>
-          <w:rFonts w:hint="eastAsia"/>
-        </w:rPr>
-      </w:pPr>
       <w:r>
         <w:rPr>
           <w:rFonts w:hint="eastAsia"/>
@@ -2900,11 +2344,6 @@
       </w:r>
     </w:p>
     <w:p>
-      <w:pPr>
-        <w:rPr>
-          <w:rFonts w:hint="eastAsia"/>
-        </w:rPr>
-      </w:pPr>
       <w:r>
         <w:rPr>
           <w:rFonts w:hint="eastAsia"/>
@@ -2919,11 +2358,6 @@
       </w:r>
     </w:p>
     <w:p>
-      <w:pPr>
-        <w:rPr>
-          <w:rFonts w:hint="eastAsia"/>
-        </w:rPr>
-      </w:pPr>
       <w:r>
         <w:rPr>
           <w:rFonts w:hint="eastAsia"/>
@@ -2956,11 +2390,6 @@
       </w:r>
     </w:p>
     <w:p>
-      <w:pPr>
-        <w:rPr>
-          <w:rFonts w:hint="eastAsia"/>
-        </w:rPr>
-      </w:pPr>
       <w:r>
         <w:rPr>
           <w:rFonts w:hint="eastAsia"/>
@@ -2976,11 +2405,6 @@
     </w:p>
     <w:p/>
     <w:p>
-      <w:pPr>
-        <w:rPr>
-          <w:rFonts w:hint="eastAsia"/>
-        </w:rPr>
-      </w:pPr>
       <w:r>
         <w:rPr>
           <w:rFonts w:hint="eastAsia"/>
@@ -3008,9 +2432,6 @@
           <w:numId w:val="5"/>
         </w:numPr>
         <w:ind w:firstLineChars="0"/>
-        <w:rPr>
-          <w:rFonts w:hint="eastAsia"/>
-        </w:rPr>
       </w:pPr>
       <w:r>
         <w:rPr>
@@ -3020,11 +2441,6 @@
       </w:r>
     </w:p>
     <w:p>
-      <w:pPr>
-        <w:rPr>
-          <w:rFonts w:hint="eastAsia"/>
-        </w:rPr>
-      </w:pPr>
       <w:r>
         <w:rPr>
           <w:rFonts w:hint="eastAsia"/>
@@ -3057,11 +2473,6 @@
       </w:r>
     </w:p>
     <w:p>
-      <w:pPr>
-        <w:rPr>
-          <w:rFonts w:hint="eastAsia"/>
-        </w:rPr>
-      </w:pPr>
       <w:r>
         <w:rPr>
           <w:rFonts w:hint="eastAsia"/>
@@ -3094,11 +2505,6 @@
       </w:r>
     </w:p>
     <w:p>
-      <w:pPr>
-        <w:rPr>
-          <w:rFonts w:hint="eastAsia"/>
-        </w:rPr>
-      </w:pPr>
       <w:r>
         <w:rPr>
           <w:rFonts w:hint="eastAsia"/>
@@ -3140,11 +2546,6 @@
     </w:p>
     <w:p/>
     <w:p>
-      <w:pPr>
-        <w:rPr>
-          <w:rFonts w:hint="eastAsia"/>
-        </w:rPr>
-      </w:pPr>
       <w:r>
         <w:rPr>
           <w:rFonts w:hint="eastAsia"/>
@@ -3165,11 +2566,6 @@
       </w:r>
     </w:p>
     <w:p>
-      <w:pPr>
-        <w:rPr>
-          <w:rFonts w:hint="eastAsia"/>
-        </w:rPr>
-      </w:pPr>
       <w:r>
         <w:rPr>
           <w:rFonts w:hint="eastAsia"/>
@@ -3190,11 +2586,6 @@
       </w:r>
     </w:p>
     <w:p>
-      <w:pPr>
-        <w:rPr>
-          <w:rFonts w:hint="eastAsia"/>
-        </w:rPr>
-      </w:pPr>
       <w:r>
         <w:rPr>
           <w:rFonts w:hint="eastAsia"/>
@@ -3215,11 +2606,6 @@
       </w:r>
     </w:p>
     <w:p>
-      <w:pPr>
-        <w:rPr>
-          <w:rFonts w:hint="eastAsia"/>
-        </w:rPr>
-      </w:pPr>
       <w:r>
         <w:rPr>
           <w:rFonts w:hint="eastAsia"/>
@@ -3240,11 +2626,6 @@
       </w:r>
     </w:p>
     <w:p>
-      <w:pPr>
-        <w:rPr>
-          <w:rFonts w:hint="eastAsia"/>
-        </w:rPr>
-      </w:pPr>
       <w:r>
         <w:rPr>
           <w:rFonts w:hint="eastAsia"/>
@@ -3259,11 +2640,6 @@
       </w:r>
     </w:p>
     <w:p>
-      <w:pPr>
-        <w:rPr>
-          <w:rFonts w:hint="eastAsia"/>
-        </w:rPr>
-      </w:pPr>
       <w:r>
         <w:rPr>
           <w:rFonts w:hint="eastAsia"/>
@@ -3301,19 +2677,8 @@
         <w:t>进行审核，才能成功退费！！！</w:t>
       </w:r>
     </w:p>
-    <w:p>
-      <w:pPr>
-        <w:rPr>
-          <w:rFonts w:hint="eastAsia"/>
-        </w:rPr>
-      </w:pPr>
-    </w:p>
-    <w:p>
-      <w:pPr>
-        <w:rPr>
-          <w:rFonts w:hint="eastAsia"/>
-        </w:rPr>
-      </w:pPr>
+    <w:p/>
+    <w:p>
       <w:r>
         <w:rPr>
           <w:rFonts w:hint="eastAsia"/>
@@ -3334,11 +2699,6 @@
       </w:r>
     </w:p>
     <w:p>
-      <w:pPr>
-        <w:rPr>
-          <w:rFonts w:hint="eastAsia"/>
-        </w:rPr>
-      </w:pPr>
       <w:r>
         <w:rPr>
           <w:rFonts w:hint="eastAsia"/>
@@ -3359,11 +2719,6 @@
       </w:r>
     </w:p>
     <w:p>
-      <w:pPr>
-        <w:rPr>
-          <w:rFonts w:hint="eastAsia"/>
-        </w:rPr>
-      </w:pPr>
       <w:r>
         <w:rPr>
           <w:rFonts w:hint="eastAsia"/>
@@ -3385,9 +2740,6 @@
           <w:numId w:val="5"/>
         </w:numPr>
         <w:ind w:firstLineChars="0"/>
-        <w:rPr>
-          <w:rFonts w:hint="eastAsia"/>
-        </w:rPr>
       </w:pPr>
       <w:r>
         <w:rPr>
@@ -3397,11 +2749,6 @@
       </w:r>
     </w:p>
     <w:p>
-      <w:pPr>
-        <w:rPr>
-          <w:rFonts w:hint="eastAsia"/>
-        </w:rPr>
-      </w:pPr>
       <w:r>
         <w:rPr>
           <w:rFonts w:hint="eastAsia"/>
@@ -3410,11 +2757,6 @@
       </w:r>
     </w:p>
     <w:p>
-      <w:pPr>
-        <w:rPr>
-          <w:rFonts w:hint="eastAsia"/>
-        </w:rPr>
-      </w:pPr>
       <w:r>
         <w:rPr>
           <w:rFonts w:hint="eastAsia"/>
@@ -3428,19 +2770,8 @@
         <w:t>将商户管理中的日常管理单拿出来，专门用于记录日常管理的信息。目前日常管理仅涉及日常巡查！</w:t>
       </w:r>
     </w:p>
-    <w:p>
-      <w:pPr>
-        <w:rPr>
-          <w:rFonts w:hint="eastAsia"/>
-        </w:rPr>
-      </w:pPr>
-    </w:p>
-    <w:p>
-      <w:pPr>
-        <w:rPr>
-          <w:rFonts w:hint="eastAsia"/>
-        </w:rPr>
-      </w:pPr>
+    <w:p/>
+    <w:p>
       <w:r>
         <w:rPr>
           <w:rFonts w:hint="eastAsia"/>
@@ -3461,11 +2792,6 @@
       </w:r>
     </w:p>
     <w:p>
-      <w:pPr>
-        <w:rPr>
-          <w:rFonts w:hint="eastAsia"/>
-        </w:rPr>
-      </w:pPr>
       <w:r>
         <w:rPr>
           <w:rFonts w:hint="eastAsia"/>
@@ -3474,11 +2800,6 @@
       </w:r>
     </w:p>
     <w:p>
-      <w:pPr>
-        <w:rPr>
-          <w:rFonts w:hint="eastAsia"/>
-        </w:rPr>
-      </w:pPr>
       <w:r>
         <w:rPr>
           <w:rFonts w:hint="eastAsia"/>
@@ -3493,11 +2814,6 @@
       </w:r>
     </w:p>
     <w:p>
-      <w:pPr>
-        <w:rPr>
-          <w:rFonts w:hint="eastAsia"/>
-        </w:rPr>
-      </w:pPr>
       <w:r>
         <w:rPr>
           <w:rFonts w:hint="eastAsia"/>
@@ -3512,13 +2828,7 @@
         <w:t>一般后台只要能录入即可！</w:t>
       </w:r>
     </w:p>
-    <w:p>
-      <w:pPr>
-        <w:rPr>
-          <w:rFonts w:hint="eastAsia"/>
-        </w:rPr>
-      </w:pPr>
-    </w:p>
+    <w:p/>
     <w:p>
       <w:r>
         <w:t xml:space="preserve"> </w:t>
@@ -4192,6 +3502,7 @@
   <w:style w:type="paragraph" w:default="1" w:styleId="a">
     <w:name w:val="Normal"/>
     <w:qFormat/>
+    <w:rsid w:val="00167607"/>
     <w:pPr>
       <w:widowControl w:val="0"/>
       <w:jc w:val="both"/>
@@ -4303,6 +3614,33 @@
     <w:pPr>
       <w:ind w:firstLineChars="200" w:firstLine="420"/>
     </w:pPr>
+  </w:style>
+  <w:style w:type="paragraph" w:styleId="a6">
+    <w:name w:val="Document Map"/>
+    <w:basedOn w:val="a"/>
+    <w:link w:val="Char1"/>
+    <w:uiPriority w:val="99"/>
+    <w:semiHidden/>
+    <w:unhideWhenUsed/>
+    <w:rsid w:val="00E17B9F"/>
+    <w:rPr>
+      <w:rFonts w:ascii="宋体" w:eastAsia="宋体"/>
+      <w:sz w:val="18"/>
+      <w:szCs w:val="18"/>
+    </w:rPr>
+  </w:style>
+  <w:style w:type="character" w:customStyle="1" w:styleId="Char1">
+    <w:name w:val="文档结构图 Char"/>
+    <w:basedOn w:val="a0"/>
+    <w:link w:val="a6"/>
+    <w:uiPriority w:val="99"/>
+    <w:semiHidden/>
+    <w:rsid w:val="00E17B9F"/>
+    <w:rPr>
+      <w:rFonts w:ascii="宋体" w:eastAsia="宋体"/>
+      <w:sz w:val="18"/>
+      <w:szCs w:val="18"/>
+    </w:rPr>
   </w:style>
 </w:styles>
 </file>
